--- a/Academic OSPO Definition Document - Release Candidate v1.docx
+++ b/Academic OSPO Definition Document - Release Candidate v1.docx
@@ -59,12 +59,12 @@
             <wp:extent cx="10118656" cy="2557463"/>
             <wp:effectExtent b="0" l="0" r="0" t="0"/>
             <wp:wrapNone/>
-            <wp:docPr id="8" name="image11.png"/>
+            <wp:docPr id="8" name="image7.png"/>
             <a:graphic>
               <a:graphicData uri="http://schemas.openxmlformats.org/drawingml/2006/picture">
                 <pic:pic>
                   <pic:nvPicPr>
-                    <pic:cNvPr id="0" name="image11.png"/>
+                    <pic:cNvPr id="0" name="image7.png"/>
                     <pic:cNvPicPr preferRelativeResize="0"/>
                   </pic:nvPicPr>
                   <pic:blipFill>
@@ -349,7 +349,7 @@
           <w:szCs w:val="22"/>
           <w:rtl w:val="0"/>
         </w:rPr>
-        <w:t xml:space="preserve">Richard Littauer </w:t>
+        <w:t xml:space="preserve">Richard Littauer* </w:t>
       </w:r>
       <w:hyperlink r:id="rId13">
         <w:r>
@@ -374,42 +374,20 @@
       <w:pPr>
         <w:rPr>
           <w:rFonts w:ascii="Palatino Linotype" w:cs="Palatino Linotype" w:eastAsia="Palatino Linotype" w:hAnsi="Palatino Linotype"/>
-          <w:sz w:val="22"/>
-          <w:szCs w:val="22"/>
-        </w:rPr>
-      </w:pPr>
-      <w:r>
-        <w:rPr>
-          <w:rtl w:val="0"/>
-        </w:rPr>
-      </w:r>
-    </w:p>
-    <w:p>
-      <w:pPr>
-        <w:rPr>
-          <w:rFonts w:ascii="Palatino Linotype" w:cs="Palatino Linotype" w:eastAsia="Palatino Linotype" w:hAnsi="Palatino Linotype"/>
-          <w:sz w:val="22"/>
-          <w:szCs w:val="22"/>
-        </w:rPr>
-      </w:pPr>
-      <w:r>
-        <w:rPr>
-          <w:rtl w:val="0"/>
-        </w:rPr>
-      </w:r>
-    </w:p>
-    <w:p>
-      <w:pPr>
-        <w:rPr>
-          <w:rFonts w:ascii="Palatino Linotype" w:cs="Palatino Linotype" w:eastAsia="Palatino Linotype" w:hAnsi="Palatino Linotype"/>
-          <w:sz w:val="22"/>
-          <w:szCs w:val="22"/>
-        </w:rPr>
-      </w:pPr>
-      <w:r>
-        <w:rPr>
-          <w:rtl w:val="0"/>
-        </w:rPr>
+          <w:i w:val="1"/>
+          <w:sz w:val="22"/>
+          <w:szCs w:val="22"/>
+        </w:rPr>
+      </w:pPr>
+      <w:r>
+        <w:rPr>
+          <w:rFonts w:ascii="Palatino Linotype" w:cs="Palatino Linotype" w:eastAsia="Palatino Linotype" w:hAnsi="Palatino Linotype"/>
+          <w:i w:val="1"/>
+          <w:sz w:val="22"/>
+          <w:szCs w:val="22"/>
+          <w:rtl w:val="0"/>
+        </w:rPr>
+        <w:t xml:space="preserve">Version 1.0</w:t>
       </w:r>
     </w:p>
     <w:p>
@@ -560,7 +538,7 @@
           <w:szCs w:val="22"/>
           <w:rtl w:val="0"/>
         </w:rPr>
-        <w:t xml:space="preserve">This document is versioned. This is version 1.0. Additions, thoughts, and comments are encouraged! Reach out to </w:t>
+        <w:t xml:space="preserve">This document is versioned. Additions, thoughts, and comments are encouraged! Conversations are encouraged through any CURIOSS.org channels, or through the </w:t>
       </w:r>
       <w:hyperlink r:id="rId15">
         <w:r>
@@ -572,7 +550,7 @@
             <w:u w:val="single"/>
             <w:rtl w:val="0"/>
           </w:rPr>
-          <w:t xml:space="preserve">info@curioss.org</w:t>
+          <w:t xml:space="preserve">GitHub archive</w:t>
         </w:r>
       </w:hyperlink>
       <w:r>
@@ -582,7 +560,7 @@
           <w:szCs w:val="22"/>
           <w:rtl w:val="0"/>
         </w:rPr>
-        <w:t xml:space="preserve">. </w:t>
+        <w:t xml:space="preserve"> for this document.</w:t>
       </w:r>
     </w:p>
     <w:p>
@@ -641,6 +619,46 @@
     </w:p>
     <w:p>
       <w:pPr>
+        <w:rPr>
+          <w:rFonts w:ascii="Palatino Linotype" w:cs="Palatino Linotype" w:eastAsia="Palatino Linotype" w:hAnsi="Palatino Linotype"/>
+          <w:sz w:val="22"/>
+          <w:szCs w:val="22"/>
+        </w:rPr>
+      </w:pPr>
+      <w:r>
+        <w:rPr>
+          <w:rFonts w:ascii="Palatino Linotype" w:cs="Palatino Linotype" w:eastAsia="Palatino Linotype" w:hAnsi="Palatino Linotype"/>
+          <w:sz w:val="22"/>
+          <w:szCs w:val="22"/>
+          <w:rtl w:val="0"/>
+        </w:rPr>
+        <w:t xml:space="preserve">Corresponding author: </w:t>
+      </w:r>
+      <w:hyperlink r:id="rId17">
+        <w:r>
+          <w:rPr>
+            <w:rFonts w:ascii="Palatino Linotype" w:cs="Palatino Linotype" w:eastAsia="Palatino Linotype" w:hAnsi="Palatino Linotype"/>
+            <w:color w:val="1155cc"/>
+            <w:sz w:val="22"/>
+            <w:szCs w:val="22"/>
+            <w:u w:val="single"/>
+            <w:rtl w:val="0"/>
+          </w:rPr>
+          <w:t xml:space="preserve">richard.littauer@vuw.ac.nz</w:t>
+        </w:r>
+      </w:hyperlink>
+      <w:r>
+        <w:rPr>
+          <w:rFonts w:ascii="Palatino Linotype" w:cs="Palatino Linotype" w:eastAsia="Palatino Linotype" w:hAnsi="Palatino Linotype"/>
+          <w:sz w:val="22"/>
+          <w:szCs w:val="22"/>
+          <w:rtl w:val="0"/>
+        </w:rPr>
+        <w:t xml:space="preserve">. </w:t>
+      </w:r>
+    </w:p>
+    <w:p>
+      <w:pPr>
         <w:pStyle w:val="Heading2"/>
         <w:rPr>
           <w:color w:val="ffffff"/>
@@ -668,12 +686,12 @@
             <wp:extent cx="8737296" cy="1443038"/>
             <wp:effectExtent b="0" l="0" r="0" t="0"/>
             <wp:wrapNone/>
-            <wp:docPr id="12" name="image11.png"/>
+            <wp:docPr id="12" name="image7.png"/>
             <a:graphic>
               <a:graphicData uri="http://schemas.openxmlformats.org/drawingml/2006/picture">
                 <pic:pic>
                   <pic:nvPicPr>
-                    <pic:cNvPr id="0" name="image11.png"/>
+                    <pic:cNvPr id="0" name="image7.png"/>
                     <pic:cNvPicPr preferRelativeResize="0"/>
                   </pic:nvPicPr>
                   <pic:blipFill>
@@ -799,7 +817,7 @@
         </w:rPr>
         <w:t xml:space="preserve"> Open source is powerful because it lowers the barriers to adoption, allowing ideas to spread quickly. In its most basic form, open-sourcing your software means making your source code available with an open source license where it can be viewed and reused by others. Generally, the </w:t>
       </w:r>
-      <w:hyperlink r:id="rId17">
+      <w:hyperlink r:id="rId18">
         <w:r>
           <w:rPr>
             <w:rFonts w:ascii="Palatino Linotype" w:cs="Palatino Linotype" w:eastAsia="Palatino Linotype" w:hAnsi="Palatino Linotype"/>
@@ -821,7 +839,7 @@
         </w:rPr>
         <w:t xml:space="preserve"> (OSI) is the standard-keeper for what licenses are open source, evaluated against their </w:t>
       </w:r>
-      <w:hyperlink r:id="rId18">
+      <w:hyperlink r:id="rId19">
         <w:r>
           <w:rPr>
             <w:rFonts w:ascii="Palatino Linotype" w:cs="Palatino Linotype" w:eastAsia="Palatino Linotype" w:hAnsi="Palatino Linotype"/>
@@ -1085,12 +1103,12 @@
             <wp:extent cx="7791450" cy="1447800"/>
             <wp:effectExtent b="0" l="0" r="0" t="0"/>
             <wp:wrapNone/>
-            <wp:docPr id="9" name="image11.png"/>
+            <wp:docPr id="9" name="image7.png"/>
             <a:graphic>
               <a:graphicData uri="http://schemas.openxmlformats.org/drawingml/2006/picture">
                 <pic:pic>
                   <pic:nvPicPr>
-                    <pic:cNvPr id="0" name="image11.png"/>
+                    <pic:cNvPr id="0" name="image7.png"/>
                     <pic:cNvPicPr preferRelativeResize="0"/>
                   </pic:nvPicPr>
                   <pic:blipFill>
@@ -1203,7 +1221,7 @@
         </w:rPr>
         <w:t xml:space="preserve">“As we enjoy great advantages from the inventions of others, we should be glad of an opportunity to serve others by any invention of ours; and this we should do freely and generously.”—</w:t>
       </w:r>
-      <w:hyperlink r:id="rId19">
+      <w:hyperlink r:id="rId20">
         <w:r>
           <w:rPr>
             <w:rFonts w:ascii="Palatino Linotype" w:cs="Palatino Linotype" w:eastAsia="Palatino Linotype" w:hAnsi="Palatino Linotype"/>
@@ -1254,7 +1272,7 @@
         </w:rPr>
         <w:t xml:space="preserve">Software has become an integral part of our scientific infrastructure and daily lives. The </w:t>
       </w:r>
-      <w:hyperlink r:id="rId20">
+      <w:hyperlink r:id="rId21">
         <w:r>
           <w:rPr>
             <w:rFonts w:ascii="Palatino Linotype" w:cs="Palatino Linotype" w:eastAsia="Palatino Linotype" w:hAnsi="Palatino Linotype"/>
@@ -1276,7 +1294,7 @@
         </w:rPr>
         <w:t xml:space="preserve"> paper notes that of all software, 96% included open source software (OSS). A recent Harvard Business School </w:t>
       </w:r>
-      <w:hyperlink r:id="rId21">
+      <w:hyperlink r:id="rId22">
         <w:r>
           <w:rPr>
             <w:rFonts w:ascii="Palatino Linotype" w:cs="Palatino Linotype" w:eastAsia="Palatino Linotype" w:hAnsi="Palatino Linotype"/>
@@ -1537,7 +1555,7 @@
         </w:rPr>
         <w:t xml:space="preserve">Funding by venture capital firms like the </w:t>
       </w:r>
-      <w:hyperlink r:id="rId22">
+      <w:hyperlink r:id="rId23">
         <w:r>
           <w:rPr>
             <w:rFonts w:ascii="Palatino Linotype" w:cs="Palatino Linotype" w:eastAsia="Palatino Linotype" w:hAnsi="Palatino Linotype"/>
@@ -1750,10 +1768,10 @@
           <w:szCs w:val="24"/>
         </w:rPr>
         <w:sectPr>
-          <w:headerReference r:id="rId23" w:type="default"/>
-          <w:headerReference r:id="rId24" w:type="first"/>
-          <w:footerReference r:id="rId25" w:type="default"/>
-          <w:footerReference r:id="rId26" w:type="first"/>
+          <w:headerReference r:id="rId24" w:type="default"/>
+          <w:headerReference r:id="rId25" w:type="first"/>
+          <w:footerReference r:id="rId26" w:type="default"/>
+          <w:footerReference r:id="rId27" w:type="first"/>
           <w:pgSz w:h="15840" w:w="12240" w:orient="portrait"/>
           <w:pgMar w:bottom="1440" w:top="1440" w:left="1440" w:right="1440" w:header="720" w:footer="720"/>
           <w:pgNumType w:start="1"/>
@@ -1795,12 +1813,12 @@
             <wp:extent cx="7791450" cy="1447800"/>
             <wp:effectExtent b="0" l="0" r="0" t="0"/>
             <wp:wrapNone/>
-            <wp:docPr id="13" name="image11.png"/>
+            <wp:docPr id="13" name="image7.png"/>
             <a:graphic>
               <a:graphicData uri="http://schemas.openxmlformats.org/drawingml/2006/picture">
                 <pic:pic>
                   <pic:nvPicPr>
-                    <pic:cNvPr id="0" name="image11.png"/>
+                    <pic:cNvPr id="0" name="image7.png"/>
                     <pic:cNvPicPr preferRelativeResize="0"/>
                   </pic:nvPicPr>
                   <pic:blipFill>
@@ -1935,16 +1953,16 @@
           <wp:inline distB="114300" distT="114300" distL="114300" distR="114300">
             <wp:extent cx="5648325" cy="4323409"/>
             <wp:effectExtent b="0" l="0" r="0" t="0"/>
-            <wp:docPr id="1" name="image8.png"/>
+            <wp:docPr id="1" name="image1.png"/>
             <a:graphic>
               <a:graphicData uri="http://schemas.openxmlformats.org/drawingml/2006/picture">
                 <pic:pic>
                   <pic:nvPicPr>
-                    <pic:cNvPr id="0" name="image8.png"/>
+                    <pic:cNvPr id="0" name="image1.png"/>
                     <pic:cNvPicPr preferRelativeResize="0"/>
                   </pic:nvPicPr>
                   <pic:blipFill>
-                    <a:blip r:embed="rId27"/>
+                    <a:blip r:embed="rId28"/>
                     <a:srcRect b="0" l="0" r="0" t="0"/>
                     <a:stretch>
                       <a:fillRect/>
@@ -2049,16 +2067,16 @@
             <wp:extent cx="523875" cy="476250"/>
             <wp:effectExtent b="0" l="0" r="0" t="0"/>
             <wp:wrapSquare wrapText="bothSides" distB="114300" distT="114300" distL="114300" distR="114300"/>
-            <wp:docPr id="5" name="image5.png"/>
+            <wp:docPr id="5" name="image4.png"/>
             <a:graphic>
               <a:graphicData uri="http://schemas.openxmlformats.org/drawingml/2006/picture">
                 <pic:pic>
                   <pic:nvPicPr>
-                    <pic:cNvPr id="0" name="image5.png"/>
+                    <pic:cNvPr id="0" name="image4.png"/>
                     <pic:cNvPicPr preferRelativeResize="0"/>
                   </pic:nvPicPr>
                   <pic:blipFill>
-                    <a:blip r:embed="rId28"/>
+                    <a:blip r:embed="rId29"/>
                     <a:srcRect b="13524" l="10000" r="11428" t="15138"/>
                     <a:stretch>
                       <a:fillRect/>
@@ -2497,16 +2515,16 @@
             <wp:extent cx="676275" cy="676275"/>
             <wp:effectExtent b="0" l="0" r="0" t="0"/>
             <wp:wrapSquare wrapText="bothSides" distB="114300" distT="114300" distL="114300" distR="114300"/>
-            <wp:docPr id="10" name="image6.png"/>
+            <wp:docPr id="10" name="image5.png"/>
             <a:graphic>
               <a:graphicData uri="http://schemas.openxmlformats.org/drawingml/2006/picture">
                 <pic:pic>
                   <pic:nvPicPr>
-                    <pic:cNvPr id="0" name="image6.png"/>
+                    <pic:cNvPr id="0" name="image5.png"/>
                     <pic:cNvPicPr preferRelativeResize="0"/>
                   </pic:nvPicPr>
                   <pic:blipFill>
-                    <a:blip r:embed="rId29"/>
+                    <a:blip r:embed="rId30"/>
                     <a:srcRect b="0" l="0" r="0" t="0"/>
                     <a:stretch>
                       <a:fillRect/>
@@ -2868,16 +2886,16 @@
             <wp:extent cx="671513" cy="671513"/>
             <wp:effectExtent b="0" l="0" r="0" t="0"/>
             <wp:wrapSquare wrapText="bothSides" distB="114300" distT="114300" distL="114300" distR="114300"/>
-            <wp:docPr id="14" name="image3.png"/>
+            <wp:docPr id="14" name="image11.png"/>
             <a:graphic>
               <a:graphicData uri="http://schemas.openxmlformats.org/drawingml/2006/picture">
                 <pic:pic>
                   <pic:nvPicPr>
-                    <pic:cNvPr id="0" name="image3.png"/>
+                    <pic:cNvPr id="0" name="image11.png"/>
                     <pic:cNvPicPr preferRelativeResize="0"/>
                   </pic:nvPicPr>
                   <pic:blipFill>
-                    <a:blip r:embed="rId30"/>
+                    <a:blip r:embed="rId31"/>
                     <a:srcRect b="0" l="0" r="0" t="0"/>
                     <a:stretch>
                       <a:fillRect/>
@@ -3415,16 +3433,16 @@
             <wp:extent cx="604838" cy="604838"/>
             <wp:effectExtent b="0" l="0" r="0" t="0"/>
             <wp:wrapSquare wrapText="bothSides" distB="114300" distT="114300" distL="114300" distR="114300"/>
-            <wp:docPr id="6" name="image7.png"/>
+            <wp:docPr id="6" name="image3.png"/>
             <a:graphic>
               <a:graphicData uri="http://schemas.openxmlformats.org/drawingml/2006/picture">
                 <pic:pic>
                   <pic:nvPicPr>
-                    <pic:cNvPr id="0" name="image7.png"/>
+                    <pic:cNvPr id="0" name="image3.png"/>
                     <pic:cNvPicPr preferRelativeResize="0"/>
                   </pic:nvPicPr>
                   <pic:blipFill>
-                    <a:blip r:embed="rId31"/>
+                    <a:blip r:embed="rId32"/>
                     <a:srcRect b="0" l="0" r="0" t="0"/>
                     <a:stretch>
                       <a:fillRect/>
@@ -3801,16 +3819,16 @@
             <wp:extent cx="676275" cy="676275"/>
             <wp:effectExtent b="0" l="0" r="0" t="0"/>
             <wp:wrapSquare wrapText="bothSides" distB="114300" distT="114300" distL="114300" distR="114300"/>
-            <wp:docPr id="16" name="image2.png"/>
+            <wp:docPr id="16" name="image9.png"/>
             <a:graphic>
               <a:graphicData uri="http://schemas.openxmlformats.org/drawingml/2006/picture">
                 <pic:pic>
                   <pic:nvPicPr>
-                    <pic:cNvPr id="0" name="image2.png"/>
+                    <pic:cNvPr id="0" name="image9.png"/>
                     <pic:cNvPicPr preferRelativeResize="0"/>
                   </pic:nvPicPr>
                   <pic:blipFill>
-                    <a:blip r:embed="rId32"/>
+                    <a:blip r:embed="rId33"/>
                     <a:srcRect b="0" l="0" r="0" t="0"/>
                     <a:stretch>
                       <a:fillRect/>
@@ -4381,16 +4399,16 @@
             <wp:extent cx="676275" cy="676275"/>
             <wp:effectExtent b="0" l="0" r="0" t="0"/>
             <wp:wrapSquare wrapText="bothSides" distB="114300" distT="114300" distL="114300" distR="114300"/>
-            <wp:docPr id="4" name="image1.png"/>
+            <wp:docPr id="4" name="image2.png"/>
             <a:graphic>
               <a:graphicData uri="http://schemas.openxmlformats.org/drawingml/2006/picture">
                 <pic:pic>
                   <pic:nvPicPr>
-                    <pic:cNvPr id="0" name="image1.png"/>
+                    <pic:cNvPr id="0" name="image2.png"/>
                     <pic:cNvPicPr preferRelativeResize="0"/>
                   </pic:nvPicPr>
                   <pic:blipFill>
-                    <a:blip r:embed="rId33"/>
+                    <a:blip r:embed="rId34"/>
                     <a:srcRect b="0" l="0" r="0" t="0"/>
                     <a:stretch>
                       <a:fillRect/>
@@ -4775,16 +4793,16 @@
             <wp:extent cx="647700" cy="647700"/>
             <wp:effectExtent b="0" l="0" r="0" t="0"/>
             <wp:wrapSquare wrapText="bothSides" distB="114300" distT="114300" distL="114300" distR="114300"/>
-            <wp:docPr id="11" name="image4.png"/>
+            <wp:docPr id="11" name="image6.png"/>
             <a:graphic>
               <a:graphicData uri="http://schemas.openxmlformats.org/drawingml/2006/picture">
                 <pic:pic>
                   <pic:nvPicPr>
-                    <pic:cNvPr id="0" name="image4.png"/>
+                    <pic:cNvPr id="0" name="image6.png"/>
                     <pic:cNvPicPr preferRelativeResize="0"/>
                   </pic:nvPicPr>
                   <pic:blipFill>
-                    <a:blip r:embed="rId34"/>
+                    <a:blip r:embed="rId35"/>
                     <a:srcRect b="0" l="0" r="0" t="0"/>
                     <a:stretch>
                       <a:fillRect/>
@@ -5265,16 +5283,16 @@
             <wp:extent cx="728663" cy="728663"/>
             <wp:effectExtent b="0" l="0" r="0" t="0"/>
             <wp:wrapSquare wrapText="bothSides" distB="114300" distT="114300" distL="114300" distR="114300"/>
-            <wp:docPr id="15" name="image9.png"/>
+            <wp:docPr id="15" name="image10.png"/>
             <a:graphic>
               <a:graphicData uri="http://schemas.openxmlformats.org/drawingml/2006/picture">
                 <pic:pic>
                   <pic:nvPicPr>
-                    <pic:cNvPr id="0" name="image9.png"/>
+                    <pic:cNvPr id="0" name="image10.png"/>
                     <pic:cNvPicPr preferRelativeResize="0"/>
                   </pic:nvPicPr>
                   <pic:blipFill>
-                    <a:blip r:embed="rId35"/>
+                    <a:blip r:embed="rId36"/>
                     <a:srcRect b="0" l="0" r="0" t="0"/>
                     <a:stretch>
                       <a:fillRect/>
@@ -6070,12 +6088,12 @@
             <wp:extent cx="7791450" cy="1447800"/>
             <wp:effectExtent b="0" l="0" r="0" t="0"/>
             <wp:wrapNone/>
-            <wp:docPr id="3" name="image11.png"/>
+            <wp:docPr id="3" name="image7.png"/>
             <a:graphic>
               <a:graphicData uri="http://schemas.openxmlformats.org/drawingml/2006/picture">
                 <pic:pic>
                   <pic:nvPicPr>
-                    <pic:cNvPr id="0" name="image11.png"/>
+                    <pic:cNvPr id="0" name="image7.png"/>
                     <pic:cNvPicPr preferRelativeResize="0"/>
                   </pic:nvPicPr>
                   <pic:blipFill>
@@ -7920,7 +7938,7 @@
         </w:rPr>
         <w:t xml:space="preserve">CURIOSS may be a good place to start. Potential members can reach out to inquire about joining by going to </w:t>
       </w:r>
-      <w:hyperlink r:id="rId36">
+      <w:hyperlink r:id="rId37">
         <w:r>
           <w:rPr>
             <w:rFonts w:ascii="Palatino Linotype" w:cs="Palatino Linotype" w:eastAsia="Palatino Linotype" w:hAnsi="Palatino Linotype"/>
@@ -8416,12 +8434,12 @@
             <wp:extent cx="7791450" cy="1447800"/>
             <wp:effectExtent b="0" l="0" r="0" t="0"/>
             <wp:wrapNone/>
-            <wp:docPr id="2" name="image11.png"/>
+            <wp:docPr id="2" name="image7.png"/>
             <a:graphic>
               <a:graphicData uri="http://schemas.openxmlformats.org/drawingml/2006/picture">
                 <pic:pic>
                   <pic:nvPicPr>
-                    <pic:cNvPr id="0" name="image11.png"/>
+                    <pic:cNvPr id="0" name="image7.png"/>
                     <pic:cNvPicPr preferRelativeResize="0"/>
                   </pic:nvPicPr>
                   <pic:blipFill>
@@ -8550,16 +8568,16 @@
             <wp:extent cx="7783238" cy="1847850"/>
             <wp:effectExtent b="0" l="0" r="0" t="0"/>
             <wp:wrapNone/>
-            <wp:docPr id="7" name="image10.png"/>
+            <wp:docPr id="7" name="image8.png"/>
             <a:graphic>
               <a:graphicData uri="http://schemas.openxmlformats.org/drawingml/2006/picture">
                 <pic:pic>
                   <pic:nvPicPr>
-                    <pic:cNvPr id="0" name="image10.png"/>
+                    <pic:cNvPr id="0" name="image8.png"/>
                     <pic:cNvPicPr preferRelativeResize="0"/>
                   </pic:nvPicPr>
                   <pic:blipFill>
-                    <a:blip r:embed="rId37"/>
+                    <a:blip r:embed="rId38"/>
                     <a:srcRect b="0" l="0" r="0" t="0"/>
                     <a:stretch>
                       <a:fillRect/>
@@ -8877,12 +8895,12 @@
           <wp:extent cx="7786688" cy="476250"/>
           <wp:effectExtent b="0" l="0" r="0" t="0"/>
           <wp:wrapNone/>
-          <wp:docPr id="17" name="image10.png"/>
+          <wp:docPr id="17" name="image8.png"/>
           <a:graphic>
             <a:graphicData uri="http://schemas.openxmlformats.org/drawingml/2006/picture">
               <pic:pic>
                 <pic:nvPicPr>
-                  <pic:cNvPr id="0" name="image10.png"/>
+                  <pic:cNvPr id="0" name="image8.png"/>
                   <pic:cNvPicPr preferRelativeResize="0"/>
                 </pic:nvPicPr>
                 <pic:blipFill>
